--- a/部署启动文档/前端-后端-启动部署-说明.docx
+++ b/部署启动文档/前端-后端-启动部署-说明.docx
@@ -229,6 +229,117 @@
           <w:lang w:val="en-US" w:eastAsia="zh-CN"/>
         </w:rPr>
         <w:fldChar w:fldCharType="end"/>
+      </w:r>
+    </w:p>
+    <w:p>
+      <w:pPr>
+        <w:pStyle w:val="3"/>
+        <w:bidi w:val="0"/>
+        <w:rPr>
+          <w:rFonts w:hint="eastAsia"/>
+          <w:lang w:val="en-US" w:eastAsia="zh-CN"/>
+        </w:rPr>
+      </w:pPr>
+      <w:r>
+        <w:rPr>
+          <w:rFonts w:hint="eastAsia"/>
+          <w:lang w:val="en-US" w:eastAsia="zh-CN"/>
+        </w:rPr>
+        <w:t>安装nodejs16</w:t>
+      </w:r>
+    </w:p>
+    <w:p>
+      <w:pPr>
+        <w:ind w:firstLine="420" w:firstLineChars="0"/>
+        <w:rPr>
+          <w:rFonts w:hint="eastAsia"/>
+          <w:lang w:val="en-US" w:eastAsia="zh-CN"/>
+        </w:rPr>
+      </w:pPr>
+      <w:r>
+        <w:rPr>
+          <w:rFonts w:hint="eastAsia"/>
+          <w:lang w:val="en-US" w:eastAsia="zh-CN"/>
+        </w:rPr>
+        <w:fldChar w:fldCharType="begin"/>
+      </w:r>
+      <w:r>
+        <w:rPr>
+          <w:rFonts w:hint="eastAsia"/>
+          <w:lang w:val="en-US" w:eastAsia="zh-CN"/>
+        </w:rPr>
+        <w:instrText xml:space="preserve"> HYPERLINK "https://nodejs.org/en/download/" </w:instrText>
+      </w:r>
+      <w:r>
+        <w:rPr>
+          <w:rFonts w:hint="eastAsia"/>
+          <w:lang w:val="en-US" w:eastAsia="zh-CN"/>
+        </w:rPr>
+        <w:fldChar w:fldCharType="separate"/>
+      </w:r>
+      <w:r>
+        <w:rPr>
+          <w:rStyle w:val="38"/>
+          <w:rFonts w:hint="eastAsia"/>
+          <w:lang w:val="en-US" w:eastAsia="zh-CN"/>
+        </w:rPr>
+        <w:t>https://nodejs.org/en/download/</w:t>
+      </w:r>
+      <w:r>
+        <w:rPr>
+          <w:rFonts w:hint="eastAsia"/>
+          <w:lang w:val="en-US" w:eastAsia="zh-CN"/>
+        </w:rPr>
+        <w:fldChar w:fldCharType="end"/>
+      </w:r>
+    </w:p>
+    <w:p>
+      <w:pPr>
+        <w:ind w:firstLine="420" w:firstLineChars="0"/>
+        <w:rPr>
+          <w:rFonts w:hint="eastAsia"/>
+          <w:lang w:val="en-US" w:eastAsia="zh-CN"/>
+        </w:rPr>
+      </w:pPr>
+      <w:r>
+        <w:rPr>
+          <w:rFonts w:hint="eastAsia"/>
+          <w:lang w:val="en-US" w:eastAsia="zh-CN"/>
+        </w:rPr>
+        <w:t>选择需要的版本进行下载</w:t>
+      </w:r>
+    </w:p>
+    <w:p>
+      <w:pPr>
+        <w:pStyle w:val="3"/>
+        <w:bidi w:val="0"/>
+        <w:rPr>
+          <w:rFonts w:hint="default"/>
+          <w:lang w:val="en-US" w:eastAsia="zh-CN"/>
+        </w:rPr>
+      </w:pPr>
+      <w:r>
+        <w:rPr>
+          <w:rFonts w:hint="eastAsia"/>
+          <w:lang w:val="en-US" w:eastAsia="zh-CN"/>
+        </w:rPr>
+        <w:t>安装redis</w:t>
+      </w:r>
+    </w:p>
+    <w:p>
+      <w:pPr>
+        <w:ind w:firstLine="420" w:firstLineChars="0"/>
+        <w:rPr>
+          <w:rFonts w:hint="eastAsia"/>
+          <w:lang w:val="en-US" w:eastAsia="zh-CN"/>
+        </w:rPr>
+      </w:pPr>
+      <w:r>
+        <w:rPr>
+          <w:rFonts w:hint="eastAsia"/>
+          <w:lang w:val="en-US" w:eastAsia="zh-CN"/>
+        </w:rPr>
+        <w:t>没有安装包可以找我提供。</w:t>
       </w:r>
     </w:p>
     <w:p>
@@ -765,6 +876,76 @@
           <w:rFonts w:hint="eastAsia"/>
           <w:lang w:val="en-US" w:eastAsia="zh-CN"/>
         </w:rPr>
+        <w:t>启动redis服务</w:t>
+      </w:r>
+    </w:p>
+    <w:p>
+      <w:pPr>
+        <w:rPr>
+          <w:rFonts w:hint="eastAsia"/>
+          <w:lang w:val="en-US" w:eastAsia="zh-CN"/>
+        </w:rPr>
+      </w:pPr>
+      <w:r>
+        <w:drawing>
+          <wp:inline distT="0" distB="0" distL="114300" distR="114300">
+            <wp:extent cx="6642100" cy="3827780"/>
+            <wp:effectExtent l="0" t="0" r="0" b="7620"/>
+            <wp:docPr id="3" name="图片 1"/>
+            <wp:cNvGraphicFramePr>
+              <a:graphicFrameLocks xmlns:a="http://schemas.openxmlformats.org/drawingml/2006/main" noChangeAspect="1"/>
+            </wp:cNvGraphicFramePr>
+            <a:graphic xmlns:a="http://schemas.openxmlformats.org/drawingml/2006/main">
+              <a:graphicData uri="http://schemas.openxmlformats.org/drawingml/2006/picture">
+                <pic:pic xmlns:pic="http://schemas.openxmlformats.org/drawingml/2006/picture">
+                  <pic:nvPicPr>
+                    <pic:cNvPr id="3" name="图片 1"/>
+                    <pic:cNvPicPr>
+                      <a:picLocks noChangeAspect="1"/>
+                    </pic:cNvPicPr>
+                  </pic:nvPicPr>
+                  <pic:blipFill>
+                    <a:blip r:embed="rId13"/>
+                    <a:stretch>
+                      <a:fillRect/>
+                    </a:stretch>
+                  </pic:blipFill>
+                  <pic:spPr>
+                    <a:xfrm>
+                      <a:off x="0" y="0"/>
+                      <a:ext cx="6642100" cy="3827780"/>
+                    </a:xfrm>
+                    <a:prstGeom prst="rect">
+                      <a:avLst/>
+                    </a:prstGeom>
+                    <a:noFill/>
+                    <a:ln>
+                      <a:noFill/>
+                    </a:ln>
+                  </pic:spPr>
+                </pic:pic>
+              </a:graphicData>
+            </a:graphic>
+          </wp:inline>
+        </w:drawing>
+      </w:r>
+      <w:bookmarkStart w:id="0" w:name="_GoBack"/>
+      <w:bookmarkEnd w:id="0"/>
+    </w:p>
+    <w:p>
+      <w:pPr>
+        <w:pStyle w:val="2"/>
+        <w:bidi w:val="0"/>
+        <w:rPr>
+          <w:rFonts w:hint="eastAsia"/>
+          <w:lang w:val="en-US" w:eastAsia="zh-CN"/>
+        </w:rPr>
+      </w:pPr>
+      <w:r>
+        <w:rPr>
+          <w:rFonts w:hint="eastAsia"/>
+          <w:lang w:val="en-US" w:eastAsia="zh-CN"/>
+        </w:rPr>
         <w:t>启动后端服务</w:t>
       </w:r>
     </w:p>
@@ -815,7 +996,7 @@
                     </pic:cNvPicPr>
                   </pic:nvPicPr>
                   <pic:blipFill>
-                    <a:blip r:embed="rId13"/>
+                    <a:blip r:embed="rId14"/>
                     <a:stretch>
                       <a:fillRect/>
                     </a:stretch>
@@ -866,7 +1047,7 @@
                     </pic:cNvPicPr>
                   </pic:nvPicPr>
                   <pic:blipFill>
-                    <a:blip r:embed="rId14"/>
+                    <a:blip r:embed="rId15"/>
                     <a:stretch>
                       <a:fillRect/>
                     </a:stretch>
@@ -1076,7 +1257,7 @@
                     </pic:cNvPicPr>
                   </pic:nvPicPr>
                   <pic:blipFill>
-                    <a:blip r:embed="rId15"/>
+                    <a:blip r:embed="rId16"/>
                     <a:stretch>
                       <a:fillRect/>
                     </a:stretch>
@@ -1189,7 +1370,7 @@
                     </pic:cNvPicPr>
                   </pic:nvPicPr>
                   <pic:blipFill>
-                    <a:blip r:embed="rId16"/>
+                    <a:blip r:embed="rId17"/>
                     <a:stretch>
                       <a:fillRect/>
                     </a:stretch>
@@ -1240,7 +1421,7 @@
                     </pic:cNvPicPr>
                   </pic:nvPicPr>
                   <pic:blipFill>
-                    <a:blip r:embed="rId17"/>
+                    <a:blip r:embed="rId18"/>
                     <a:stretch>
                       <a:fillRect/>
                     </a:stretch>
@@ -1323,7 +1504,7 @@
                     </pic:cNvPicPr>
                   </pic:nvPicPr>
                   <pic:blipFill>
-                    <a:blip r:embed="rId18"/>
+                    <a:blip r:embed="rId19"/>
                     <a:stretch>
                       <a:fillRect/>
                     </a:stretch>
@@ -1432,7 +1613,7 @@
                     </pic:cNvPicPr>
                   </pic:nvPicPr>
                   <pic:blipFill>
-                    <a:blip r:embed="rId19"/>
+                    <a:blip r:embed="rId20"/>
                     <a:stretch>
                       <a:fillRect/>
                     </a:stretch>
@@ -1498,7 +1679,7 @@
                     </pic:cNvPicPr>
                   </pic:nvPicPr>
                   <pic:blipFill>
-                    <a:blip r:embed="rId20"/>
+                    <a:blip r:embed="rId21"/>
                     <a:stretch>
                       <a:fillRect/>
                     </a:stretch>
@@ -1576,7 +1757,7 @@
                     </pic:cNvPicPr>
                   </pic:nvPicPr>
                   <pic:blipFill>
-                    <a:blip r:embed="rId21"/>
+                    <a:blip r:embed="rId22"/>
                     <a:stretch>
                       <a:fillRect/>
                     </a:stretch>
@@ -1621,7 +1802,7 @@
                     </pic:cNvPicPr>
                   </pic:nvPicPr>
                   <pic:blipFill>
-                    <a:blip r:embed="rId22"/>
+                    <a:blip r:embed="rId23"/>
                     <a:stretch>
                       <a:fillRect/>
                     </a:stretch>
@@ -1689,7 +1870,7 @@
                     </pic:cNvPicPr>
                   </pic:nvPicPr>
                   <pic:blipFill>
-                    <a:blip r:embed="rId23"/>
+                    <a:blip r:embed="rId24"/>
                     <a:stretch>
                       <a:fillRect/>
                     </a:stretch>
@@ -1749,7 +1930,7 @@
                     </pic:cNvPicPr>
                   </pic:nvPicPr>
                   <pic:blipFill>
-                    <a:blip r:embed="rId24"/>
+                    <a:blip r:embed="rId25"/>
                     <a:stretch>
                       <a:fillRect/>
                     </a:stretch>
@@ -1809,7 +1990,7 @@
                     </pic:cNvPicPr>
                   </pic:nvPicPr>
                   <pic:blipFill>
-                    <a:blip r:embed="rId25"/>
+                    <a:blip r:embed="rId26"/>
                     <a:stretch>
                       <a:fillRect/>
                     </a:stretch>
@@ -1880,8 +2061,6 @@
         </w:rPr>
         <w:t>admin123</w:t>
       </w:r>
-      <w:bookmarkStart w:id="0" w:name="_GoBack"/>
-      <w:bookmarkEnd w:id="0"/>
     </w:p>
     <w:sectPr>
       <w:headerReference r:id="rId5" w:type="default"/>
@@ -2735,6 +2914,7 @@
   </w:latentStyles>
   <w:style w:type="paragraph" w:default="1" w:styleId="1">
     <w:name w:val="Normal"/>
+    <w:autoRedefine/>
     <w:qFormat/>
     <w:uiPriority w:val="0"/>
     <w:pPr>
@@ -2755,6 +2935,7 @@
     <w:basedOn w:val="1"/>
     <w:next w:val="1"/>
     <w:link w:val="46"/>
+    <w:autoRedefine/>
     <w:qFormat/>
     <w:uiPriority w:val="0"/>
     <w:pPr>
@@ -2780,6 +2961,7 @@
     <w:basedOn w:val="1"/>
     <w:next w:val="1"/>
     <w:link w:val="45"/>
+    <w:autoRedefine/>
     <w:unhideWhenUsed/>
     <w:qFormat/>
     <w:uiPriority w:val="0"/>
@@ -2808,6 +2990,7 @@
     <w:basedOn w:val="1"/>
     <w:next w:val="1"/>
     <w:link w:val="47"/>
+    <w:autoRedefine/>
     <w:unhideWhenUsed/>
     <w:qFormat/>
     <w:uiPriority w:val="0"/>
@@ -2834,6 +3017,7 @@
     <w:basedOn w:val="1"/>
     <w:next w:val="1"/>
     <w:link w:val="54"/>
+    <w:autoRedefine/>
     <w:unhideWhenUsed/>
     <w:qFormat/>
     <w:uiPriority w:val="0"/>
@@ -2863,6 +3047,7 @@
     <w:basedOn w:val="5"/>
     <w:next w:val="1"/>
     <w:link w:val="55"/>
+    <w:autoRedefine/>
     <w:unhideWhenUsed/>
     <w:qFormat/>
     <w:uiPriority w:val="0"/>
@@ -2878,6 +3063,7 @@
     <w:basedOn w:val="1"/>
     <w:next w:val="1"/>
     <w:link w:val="56"/>
+    <w:autoRedefine/>
     <w:unhideWhenUsed/>
     <w:qFormat/>
     <w:uiPriority w:val="0"/>
@@ -2900,6 +3086,7 @@
     <w:basedOn w:val="1"/>
     <w:next w:val="1"/>
     <w:link w:val="72"/>
+    <w:autoRedefine/>
     <w:unhideWhenUsed/>
     <w:qFormat/>
     <w:uiPriority w:val="0"/>
@@ -2922,6 +3109,7 @@
     <w:basedOn w:val="1"/>
     <w:next w:val="1"/>
     <w:link w:val="73"/>
+    <w:autoRedefine/>
     <w:unhideWhenUsed/>
     <w:qFormat/>
     <w:uiPriority w:val="0"/>
@@ -2943,6 +3131,7 @@
     <w:basedOn w:val="1"/>
     <w:next w:val="1"/>
     <w:link w:val="74"/>
+    <w:autoRedefine/>
     <w:unhideWhenUsed/>
     <w:qFormat/>
     <w:uiPriority w:val="0"/>
@@ -2960,6 +3149,7 @@
   </w:style>
   <w:style w:type="character" w:default="1" w:styleId="31">
     <w:name w:val="Default Paragraph Font"/>
+    <w:autoRedefine/>
     <w:semiHidden/>
     <w:unhideWhenUsed/>
     <w:qFormat/>
@@ -2967,6 +3157,7 @@
   </w:style>
   <w:style w:type="table" w:default="1" w:styleId="29">
     <w:name w:val="Normal Table"/>
+    <w:autoRedefine/>
     <w:semiHidden/>
     <w:unhideWhenUsed/>
     <w:qFormat/>
@@ -2984,6 +3175,7 @@
     <w:name w:val="toc 7"/>
     <w:basedOn w:val="1"/>
     <w:next w:val="1"/>
+    <w:autoRedefine/>
     <w:unhideWhenUsed/>
     <w:qFormat/>
     <w:uiPriority w:val="39"/>
@@ -3001,6 +3193,7 @@
     <w:name w:val="Document Map"/>
     <w:basedOn w:val="1"/>
     <w:link w:val="68"/>
+    <w:autoRedefine/>
     <w:semiHidden/>
     <w:unhideWhenUsed/>
     <w:qFormat/>
@@ -3015,6 +3208,7 @@
     <w:name w:val="annotation text"/>
     <w:basedOn w:val="1"/>
     <w:link w:val="65"/>
+    <w:autoRedefine/>
     <w:semiHidden/>
     <w:unhideWhenUsed/>
     <w:qFormat/>
@@ -3027,6 +3221,7 @@
     <w:name w:val="Body Text"/>
     <w:basedOn w:val="1"/>
     <w:link w:val="69"/>
+    <w:autoRedefine/>
     <w:qFormat/>
     <w:uiPriority w:val="0"/>
     <w:pPr>
@@ -3040,6 +3235,7 @@
     <w:name w:val="toc 5"/>
     <w:basedOn w:val="1"/>
     <w:next w:val="1"/>
+    <w:autoRedefine/>
     <w:unhideWhenUsed/>
     <w:qFormat/>
     <w:uiPriority w:val="39"/>
@@ -3057,6 +3253,7 @@
     <w:name w:val="toc 3"/>
     <w:basedOn w:val="1"/>
     <w:next w:val="1"/>
+    <w:autoRedefine/>
     <w:unhideWhenUsed/>
     <w:qFormat/>
     <w:uiPriority w:val="39"/>
@@ -3076,6 +3273,7 @@
     <w:name w:val="toc 8"/>
     <w:basedOn w:val="1"/>
     <w:next w:val="1"/>
+    <w:autoRedefine/>
     <w:unhideWhenUsed/>
     <w:qFormat/>
     <w:uiPriority w:val="39"/>
@@ -3093,6 +3291,7 @@
     <w:name w:val="Balloon Text"/>
     <w:basedOn w:val="1"/>
     <w:link w:val="67"/>
+    <w:autoRedefine/>
     <w:semiHidden/>
     <w:unhideWhenUsed/>
     <w:qFormat/>
@@ -3106,6 +3305,7 @@
     <w:name w:val="footer"/>
     <w:basedOn w:val="1"/>
     <w:link w:val="43"/>
+    <w:autoRedefine/>
     <w:unhideWhenUsed/>
     <w:qFormat/>
     <w:uiPriority w:val="99"/>
@@ -3203,6 +3403,7 @@
     <w:name w:val="toc 2"/>
     <w:basedOn w:val="1"/>
     <w:next w:val="1"/>
+    <w:autoRedefine/>
     <w:unhideWhenUsed/>
     <w:qFormat/>
     <w:uiPriority w:val="39"/>
@@ -3322,6 +3523,7 @@
   <w:style w:type="character" w:styleId="32">
     <w:name w:val="Strong"/>
     <w:basedOn w:val="31"/>
+    <w:autoRedefine/>
     <w:qFormat/>
     <w:uiPriority w:val="22"/>
     <w:rPr>
@@ -3354,6 +3556,7 @@
   <w:style w:type="character" w:styleId="35">
     <w:name w:val="HTML Definition"/>
     <w:basedOn w:val="31"/>
+    <w:autoRedefine/>
     <w:semiHidden/>
     <w:unhideWhenUsed/>
     <w:qFormat/>
@@ -3634,6 +3837,7 @@
     <w:name w:val="标题 6 字符"/>
     <w:basedOn w:val="31"/>
     <w:link w:val="7"/>
+    <w:autoRedefine/>
     <w:qFormat/>
     <w:uiPriority w:val="9"/>
     <w:rPr>
@@ -3793,6 +3997,7 @@
   </w:style>
   <w:style w:type="paragraph" w:styleId="64">
     <w:name w:val="No Spacing"/>
+    <w:autoRedefine/>
     <w:qFormat/>
     <w:uiPriority w:val="1"/>
     <w:pPr>
@@ -3831,6 +4036,7 @@
     <w:name w:val="批注框文本 字符"/>
     <w:basedOn w:val="31"/>
     <w:link w:val="18"/>
+    <w:autoRedefine/>
     <w:semiHidden/>
     <w:qFormat/>
     <w:uiPriority w:val="99"/>
@@ -3843,6 +4049,7 @@
     <w:name w:val="文档结构图 字符"/>
     <w:basedOn w:val="31"/>
     <w:link w:val="12"/>
+    <w:autoRedefine/>
     <w:semiHidden/>
     <w:qFormat/>
     <w:uiPriority w:val="99"/>
@@ -3864,6 +4071,7 @@
   <w:style w:type="character" w:customStyle="1" w:styleId="70">
     <w:name w:val="正文文本 Char1"/>
     <w:basedOn w:val="31"/>
+    <w:autoRedefine/>
     <w:semiHidden/>
     <w:qFormat/>
     <w:uiPriority w:val="99"/>
@@ -3954,6 +4162,7 @@
   <w:style w:type="paragraph" w:customStyle="1" w:styleId="77">
     <w:name w:val="数字符号"/>
     <w:basedOn w:val="52"/>
+    <w:autoRedefine/>
     <w:qFormat/>
     <w:uiPriority w:val="0"/>
     <w:pPr>
@@ -3971,6 +4180,7 @@
   <w:style w:type="character" w:customStyle="1" w:styleId="78">
     <w:name w:val="Unresolved Mention"/>
     <w:basedOn w:val="31"/>
+    <w:autoRedefine/>
     <w:semiHidden/>
     <w:unhideWhenUsed/>
     <w:qFormat/>
@@ -3989,6 +4199,7 @@
   <w:style w:type="character" w:customStyle="1" w:styleId="80">
     <w:name w:val="引用1"/>
     <w:basedOn w:val="31"/>
+    <w:autoRedefine/>
     <w:qFormat/>
     <w:uiPriority w:val="0"/>
     <w:rPr>
